--- a/Perforce_Test_LH.docx
+++ b/Perforce_Test_LH.docx
@@ -116,6 +116,41 @@
         <w:rPr/>
         <w:t>I think this is all important !!!!!</w:t>
       </w:r>
+    </w:p>
+    <w:p>
+      <w:pPr>
+        <w:pStyle w:val="Normal"/>
+        <w:widowControl/>
+        <w:suppressAutoHyphens w:val="true"/>
+        <w:bidi w:val="0"/>
+        <w:spacing w:lineRule="auto" w:line="259" w:before="0" w:after="160"/>
+        <w:jc w:val="left"/>
+        <w:rPr/>
+      </w:pPr>
+      <w:r>
+        <w:rPr/>
+      </w:r>
+    </w:p>
+    <w:p>
+      <w:pPr>
+        <w:pStyle w:val="Normal"/>
+        <w:widowControl/>
+        <w:suppressAutoHyphens w:val="true"/>
+        <w:bidi w:val="0"/>
+        <w:spacing w:lineRule="auto" w:line="259" w:before="0" w:after="160"/>
+        <w:jc w:val="left"/>
+        <w:rPr/>
+      </w:pPr>
+      <w:r>
+        <w:rPr/>
+        <w:t xml:space="preserve">I add some stuff, </w:t>
+      </w:r>
+      <w:ins w:id="0" w:author="Unknown Author" w:date="2016-08-03T10:06:00Z">
+        <w:r>
+          <w:rPr/>
+          <w:t>with tracks</w:t>
+        </w:r>
+      </w:ins>
     </w:p>
     <w:sectPr>
       <w:type w:val="nextPage"/>
@@ -136,7 +171,7 @@
     <w:p>
       <w:r>
         <w:rPr>
-          <w:rFonts w:eastAsia="Droid Sans Fallback" w:cs="" w:ascii="Ubuntu" w:hAnsi="Ubuntu"/>
+          <w:rFonts w:cs="" w:ascii="Ubuntu" w:hAnsi="Ubuntu" w:eastAsia="Droid Sans Fallback"/>
           <w:b w:val="false"/>
           <w:bCs w:val="false"/>
           <w:i w:val="false"/>
@@ -149,7 +184,7 @@
           <w:shadow w:val="false"/>
           <w:emboss w:val="false"/>
           <w:imprint w:val="false"/>
-          <w:color w:val="auto"/>
+          <w:color w:val="00000A"/>
           <w:spacing w:val="0"/>
           <w:w w:val="100"/>
           <w:position w:val="0"/>
@@ -159,7 +194,7 @@
           <w:u w:val="none"/>
           <w:vertAlign w:val="baseline"/>
           <w:em w:val="none"/>
-          <w:lang w:val="en-GB" w:eastAsia="en-US" w:bidi="ar-SA"/>
+          <w:lang w:bidi="ar-SA" w:val="en-GB" w:eastAsia="en-US"/>
         </w:rPr>
         <w:t>Doch</w:t>
       </w:r>
@@ -889,6 +924,12 @@
       <w:rFonts w:cs="Arial"/>
     </w:rPr>
   </w:style>
+  <w:style w:type="character" w:styleId="ListLabel2">
+    <w:name w:val="ListLabel 2"/>
+    <w:rPr>
+      <w:rFonts w:cs="Arial"/>
+    </w:rPr>
+  </w:style>
   <w:style w:type="paragraph" w:styleId="Heading">
     <w:name w:val="Heading"/>
     <w:basedOn w:val="Normal"/>

--- a/Perforce_Test_LH.docx
+++ b/Perforce_Test_LH.docx
@@ -6,11 +6,9 @@
       <w:pPr>
         <w:pStyle w:val="berschrift1"/>
       </w:pPr>
-      <w:proofErr w:type="spellStart"/>
       <w:r>
         <w:t>üBERSCHRIFT</w:t>
       </w:r>
-      <w:proofErr w:type="spellEnd"/>
     </w:p>
     <w:p/>
     <w:p/>
@@ -86,8 +84,6 @@
         </w:rPr>
         <w:fldChar w:fldCharType="end"/>
       </w:r>
-      <w:bookmarkStart w:id="1" w:name="_GoBack"/>
-      <w:bookmarkEnd w:id="1"/>
     </w:p>
     <w:p>
       <w:pPr>
@@ -95,6 +91,17 @@
           <w:ilvl w:val="0"/>
           <w:numId w:val="1"/>
         </w:numPr>
+        <w:rPr>
+          <w:highlight w:val="yellow"/>
+          <w:lang w:val="en-GB"/>
+          <w:rPrChange w:id="1" w:author="Nadja Simons" w:date="2016-08-03T10:08:00Z">
+            <w:rPr>
+              <w:lang w:val="en-GB"/>
+            </w:rPr>
+          </w:rPrChange>
+        </w:rPr>
+      </w:pPr>
+      <w:r>
         <w:rPr>
           <w:highlight w:val="yellow"/>
           <w:lang w:val="en-GB"/>
@@ -104,7 +111,8 @@
             </w:rPr>
           </w:rPrChange>
         </w:rPr>
-      </w:pPr>
+        <w:t>Don‘t get too fancy in the beginning</w:t>
+      </w:r>
       <w:r>
         <w:rPr>
           <w:highlight w:val="yellow"/>
@@ -115,58 +123,35 @@
             </w:rPr>
           </w:rPrChange>
         </w:rPr>
-        <w:t>Don‘t get too fancy in the beginning</w:t>
-      </w:r>
-      <w:r>
-        <w:rPr>
-          <w:highlight w:val="yellow"/>
-          <w:lang w:val="en-GB"/>
-          <w:rPrChange w:id="4" w:author="Nadja Simons" w:date="2016-08-03T10:08:00Z">
-            <w:rPr>
-              <w:lang w:val="en-GB"/>
-            </w:rPr>
-          </w:rPrChange>
-        </w:rPr>
-        <w:commentReference w:id="5"/>
+        <w:commentReference w:id="4"/>
       </w:r>
     </w:p>
     <w:p>
       <w:pPr>
+        <w:rPr>
+          <w:lang w:val="en-US"/>
+          <w:rPrChange w:id="5" w:author="Nadja Simons" w:date="2016-08-03T10:08:00Z">
+            <w:rPr/>
+          </w:rPrChange>
+        </w:rPr>
+      </w:pPr>
+    </w:p>
+    <w:p>
+      <w:pPr>
+        <w:rPr>
+          <w:lang w:val="en-US"/>
+        </w:rPr>
+      </w:pPr>
+      <w:r>
         <w:rPr>
           <w:lang w:val="en-US"/>
           <w:rPrChange w:id="6" w:author="Nadja Simons" w:date="2016-08-03T10:08:00Z">
             <w:rPr/>
           </w:rPrChange>
         </w:rPr>
-      </w:pPr>
-    </w:p>
-    <w:p>
-      <w:pPr>
-        <w:rPr>
-          <w:lang w:val="en-US"/>
-        </w:rPr>
-      </w:pPr>
-      <w:r>
-        <w:rPr>
-          <w:lang w:val="en-US"/>
-          <w:rPrChange w:id="7" w:author="Nadja Simons" w:date="2016-08-03T10:08:00Z">
-            <w:rPr/>
-          </w:rPrChange>
-        </w:rPr>
-        <w:t xml:space="preserve">I think this is all </w:t>
-      </w:r>
-      <w:proofErr w:type="gramStart"/>
-      <w:r>
-        <w:rPr>
-          <w:lang w:val="en-US"/>
-          <w:rPrChange w:id="8" w:author="Nadja Simons" w:date="2016-08-03T10:08:00Z">
-            <w:rPr/>
-          </w:rPrChange>
-        </w:rPr>
-        <w:t>important !!!!!</w:t>
-      </w:r>
-      <w:proofErr w:type="gramEnd"/>
-      <w:ins w:id="9" w:author="Nadja Simons" w:date="2016-08-03T10:08:00Z">
+        <w:t>I think this is all important !!!!!</w:t>
+      </w:r>
+      <w:ins w:id="7" w:author="Nadja Simons" w:date="2016-08-03T10:08:00Z">
         <w:r>
           <w:rPr>
             <w:lang w:val="en-US"/>
@@ -174,6 +159,23 @@
           <w:t xml:space="preserve"> I don’t agree</w:t>
         </w:r>
       </w:ins>
+    </w:p>
+    <w:p>
+      <w:pPr>
+        <w:rPr>
+          <w:lang w:val="en-US"/>
+        </w:rPr>
+      </w:pPr>
+      <w:ins w:id="8" w:author="Nadja Simons" w:date="2016-08-03T10:14:00Z">
+        <w:r>
+          <w:rPr>
+            <w:lang w:val="en-US"/>
+          </w:rPr>
+          <w:t>Some more changes for testing merge.</w:t>
+        </w:r>
+      </w:ins>
+      <w:bookmarkStart w:id="9" w:name="_GoBack"/>
+      <w:bookmarkEnd w:id="9"/>
     </w:p>
     <w:p>
       <w:pPr>
@@ -238,9 +240,8 @@
 
 <file path=word/comments.xml><?xml version="1.0" encoding="utf-8"?>
 <w:comments xmlns:wpc="http://schemas.microsoft.com/office/word/2010/wordprocessingCanvas" xmlns:mc="http://schemas.openxmlformats.org/markup-compatibility/2006" xmlns:o="urn:schemas-microsoft-com:office:office" xmlns:r="http://schemas.openxmlformats.org/officeDocument/2006/relationships" xmlns:m="http://schemas.openxmlformats.org/officeDocument/2006/math" xmlns:v="urn:schemas-microsoft-com:vml" xmlns:wp14="http://schemas.microsoft.com/office/word/2010/wordprocessingDrawing" xmlns:wp="http://schemas.openxmlformats.org/drawingml/2006/wordprocessingDrawing" xmlns:w10="urn:schemas-microsoft-com:office:word" xmlns:w="http://schemas.openxmlformats.org/wordprocessingml/2006/main" xmlns:w14="http://schemas.microsoft.com/office/word/2010/wordml" xmlns:w15="http://schemas.microsoft.com/office/word/2012/wordml" xmlns:wpg="http://schemas.microsoft.com/office/word/2010/wordprocessingGroup" xmlns:wpi="http://schemas.microsoft.com/office/word/2010/wordprocessingInk" xmlns:wne="http://schemas.microsoft.com/office/word/2006/wordml" xmlns:wps="http://schemas.microsoft.com/office/word/2010/wordprocessingShape" mc:Ignorable="w14 w15 wp14">
-  <w:comment w:id="5" w:author="Unknown Author" w:date="2016-08-03T09:51:00Z" w:initials="">
+  <w:comment w:id="4" w:author="Unknown Author" w:date="2016-08-03T09:51:00Z" w:initials="">
     <w:p>
-      <w:proofErr w:type="spellStart"/>
       <w:r>
         <w:rPr>
           <w:rFonts w:ascii="Ubuntu" w:hAnsi="Ubuntu"/>
@@ -250,7 +251,6 @@
         </w:rPr>
         <w:t>Doch</w:t>
       </w:r>
-      <w:proofErr w:type="spellEnd"/>
     </w:p>
   </w:comment>
 </w:comments>
@@ -393,7 +393,6 @@
     <w:lvl w:ilvl="0">
       <w:start w:val="1"/>
       <w:numFmt w:val="bullet"/>
-      <w:pStyle w:val="EndNoteBibliography"/>
       <w:lvlText w:val="•"/>
       <w:lvlJc w:val="left"/>
       <w:pPr>
@@ -968,6 +967,7 @@
   <w:style w:type="character" w:default="1" w:styleId="Absatz-Standardschriftart">
     <w:name w:val="Default Paragraph Font"/>
     <w:uiPriority w:val="1"/>
+    <w:semiHidden/>
     <w:unhideWhenUsed/>
   </w:style>
   <w:style w:type="table" w:default="1" w:styleId="NormaleTabelle">

--- a/Perforce_Test_LH.docx
+++ b/Perforce_Test_LH.docx
@@ -149,6 +149,39 @@
         <w:r>
           <w:rPr/>
           <w:t>with tracks</w:t>
+        </w:r>
+      </w:ins>
+    </w:p>
+    <w:p>
+      <w:pPr>
+        <w:pStyle w:val="Normal"/>
+        <w:widowControl/>
+        <w:suppressAutoHyphens w:val="true"/>
+        <w:bidi w:val="0"/>
+        <w:spacing w:lineRule="auto" w:line="259" w:before="0" w:after="160"/>
+        <w:jc w:val="left"/>
+        <w:rPr/>
+      </w:pPr>
+      <w:ins w:id="1" w:author="Unknown Author" w:date="2016-08-03T10:23:00Z">
+        <w:r>
+          <w:rPr/>
+        </w:r>
+      </w:ins>
+    </w:p>
+    <w:p>
+      <w:pPr>
+        <w:pStyle w:val="Normal"/>
+        <w:widowControl/>
+        <w:suppressAutoHyphens w:val="true"/>
+        <w:bidi w:val="0"/>
+        <w:spacing w:lineRule="auto" w:line="259" w:before="0" w:after="160"/>
+        <w:jc w:val="left"/>
+        <w:rPr/>
+      </w:pPr>
+      <w:ins w:id="2" w:author="Unknown Author" w:date="2016-08-03T10:23:00Z">
+        <w:r>
+          <w:rPr/>
+          <w:t>More stuff and lines</w:t>
         </w:r>
       </w:ins>
     </w:p>
@@ -930,6 +963,12 @@
       <w:rFonts w:cs="Arial"/>
     </w:rPr>
   </w:style>
+  <w:style w:type="character" w:styleId="ListLabel3">
+    <w:name w:val="ListLabel 3"/>
+    <w:rPr>
+      <w:rFonts w:cs="Arial"/>
+    </w:rPr>
+  </w:style>
   <w:style w:type="paragraph" w:styleId="Heading">
     <w:name w:val="Heading"/>
     <w:basedOn w:val="Normal"/>

--- a/Perforce_Test_LH.docx
+++ b/Perforce_Test_LH.docx
@@ -6,9 +6,11 @@
       <w:pPr>
         <w:pStyle w:val="berschrift1"/>
       </w:pPr>
+      <w:proofErr w:type="spellStart"/>
       <w:r>
         <w:t>üBERSCHRIFT</w:t>
       </w:r>
+      <w:proofErr w:type="spellEnd"/>
     </w:p>
     <w:p/>
     <w:p/>
@@ -125,12 +127,188 @@
         </w:rPr>
         <w:commentReference w:id="4"/>
       </w:r>
+      <w:ins w:id="5" w:author="Nadja Simons" w:date="2016-08-03T10:29:00Z">
+        <w:r>
+          <w:rPr>
+            <w:highlight w:val="yellow"/>
+            <w:lang w:val="en-GB"/>
+          </w:rPr>
+          <w:t xml:space="preserve"> </w:t>
+        </w:r>
+      </w:ins>
+      <w:r>
+        <w:rPr>
+          <w:highlight w:val="yellow"/>
+          <w:lang w:val="en-GB"/>
+        </w:rPr>
+        <w:fldChar w:fldCharType="begin">
+          <w:fldData xml:space="preserve">PEVuZE5vdGU+PENpdGU+PEF1dGhvcj5BbGxhbjwvQXV0aG9yPjxZZWFyPjIwMTM8L1llYXI+PFJl
+Y051bT4zOTcyPC9SZWNOdW0+PERpc3BsYXlUZXh0PihBbGxhbiBldCBhbC4gMjAxMyk8L0Rpc3Bs
+YXlUZXh0PjxyZWNvcmQ+PHJlYy1udW1iZXI+Mzk3MjwvcmVjLW51bWJlcj48Zm9yZWlnbi1rZXlz
+PjxrZXkgYXBwPSJFTiIgZGItaWQ9Inc5dnBzdmQwbXI5ZTJvZXRzMDY1c3B0eXpzdDl0YXoydnZw
+OSIgdGltZXN0YW1wPSIxNDM2MzQ0NDAyIj4zOTcyPC9rZXk+PGtleSBhcHA9IkVOV2ViIiBkYi1p
+ZD0iIj4wPC9rZXk+PC9mb3JlaWduLWtleXM+PHJlZi10eXBlIG5hbWU9IkpvdXJuYWwgQXJ0aWNs
+ZSI+MTc8L3JlZi10eXBlPjxjb250cmlidXRvcnM+PGF1dGhvcnM+PGF1dGhvcj5BbGxhbiwgRS48
+L2F1dGhvcj48YXV0aG9yPldlaXNzZXIsIFcuIFcuPC9hdXRob3I+PGF1dGhvcj5GaXNjaGVyLCBN
+LjwvYXV0aG9yPjxhdXRob3I+U2NodWx6ZSwgRS4gRC48L2F1dGhvcj48YXV0aG9yPldlaWdlbHQs
+IEEuPC9hdXRob3I+PGF1dGhvcj5Sb3NjaGVyLCBDLjwvYXV0aG9yPjxhdXRob3I+QmFhZGUsIEou
+PC9hdXRob3I+PGF1dGhvcj5CYXJuYXJkLCBSLiBMLjwvYXV0aG9yPjxhdXRob3I+QmVzc2xlciwg
+SC48L2F1dGhvcj48YXV0aG9yPkJ1Y2htYW5uLCBOLjwvYXV0aG9yPjxhdXRob3I+RWJlbGluZywg
+QS48L2F1dGhvcj48YXV0aG9yPkVpc2VuaGF1ZXIsIE4uPC9hdXRob3I+PGF1dGhvcj5FbmdlbHMs
+IEMuPC9hdXRob3I+PGF1dGhvcj5GZXJndXMsIEEuIEouPC9hdXRob3I+PGF1dGhvcj5HbGVpeG5l
+ciwgRy48L2F1dGhvcj48YXV0aG9yPkd1YnNjaCwgTS48L2F1dGhvcj48YXV0aG9yPkhhbGxlLCBT
+LjwvYXV0aG9yPjxhdXRob3I+S2xlaW4sIEEuIE0uPC9hdXRob3I+PGF1dGhvcj5LZXJ0c2NoZXIs
+IEkuPC9hdXRob3I+PGF1dGhvcj5LdXUsIEEuPC9hdXRob3I+PGF1dGhvcj5MYW5nZSwgTS48L2F1
+dGhvcj48YXV0aG9yPkxlIFJvdXgsIFguPC9hdXRob3I+PGF1dGhvcj5NZXllciwgUy4gVC48L2F1
+dGhvcj48YXV0aG9yPk1pZ3Vub3ZhLCBWLiBELjwvYXV0aG9yPjxhdXRob3I+TWlsY3UsIEEuPC9h
+dXRob3I+PGF1dGhvcj5OaWtsYXVzLCBQLiBBLjwvYXV0aG9yPjxhdXRob3I+T2VsbWFubiwgWS48
+L2F1dGhvcj48YXV0aG9yPlBhc2FsaWMsIEUuPC9hdXRob3I+PGF1dGhvcj5QZXRlcm1hbm4sIEou
+IFMuPC9hdXRob3I+PGF1dGhvcj5Qb2x5LCBGLjwvYXV0aG9yPjxhdXRob3I+Um90dHN0b2NrLCBU
+LjwvYXV0aG9yPjxhdXRob3I+U2FiYWlzLCBBLiBDLjwvYXV0aG9yPjxhdXRob3I+U2NoZXJiZXIs
+IEMuPC9hdXRob3I+PGF1dGhvcj5TY2hlcmVyLUxvcmVuemVuLCBNLjwvYXV0aG9yPjxhdXRob3I+
+U2NoZXUsIFMuPC9hdXRob3I+PGF1dGhvcj5TdGVpbmJlaXNzLCBTLjwvYXV0aG9yPjxhdXRob3I+
+U2Nod2ljaHRlbmJlcmcsIEcuPC9hdXRob3I+PGF1dGhvcj5UZW1wZXJ0b24sIFYuPC9hdXRob3I+
+PGF1dGhvcj5Uc2NoYXJudGtlLCBULjwvYXV0aG9yPjxhdXRob3I+Vm9pZ3QsIFcuPC9hdXRob3I+
+PGF1dGhvcj5XaWxja2UsIFcuPC9hdXRob3I+PGF1dGhvcj5XaXJ0aCwgQy48L2F1dGhvcj48YXV0
+aG9yPlNjaG1pZCwgQi48L2F1dGhvcj48L2F1dGhvcnM+PC9jb250cmlidXRvcnM+PGF1dGgtYWRk
+cmVzcz5JbnN0aXR1dGUgb2YgRWNvbG9neSwgRnJpZWRyaWNoIFNjaGlsbGVyIFVuaXZlcnNpdHkg
+b2YgSmVuYSwgSmVuYSwgR2VybWFueS4gZXJpYy5hbGxhbkBpcHMudW5pYmUuY2g8L2F1dGgtYWRk
+cmVzcz48dGl0bGVzPjx0aXRsZT5BIGNvbXBhcmlzb24gb2YgdGhlIHN0cmVuZ3RoIG9mIGJpb2Rp
+dmVyc2l0eSBlZmZlY3RzIGFjcm9zcyBtdWx0aXBsZSBmdW5jdGlvbnM8L3RpdGxlPjxzZWNvbmRh
+cnktdGl0bGU+T2Vjb2xvZ2lhPC9zZWNvbmRhcnktdGl0bGU+PC90aXRsZXM+PHBlcmlvZGljYWw+
+PGZ1bGwtdGl0bGU+T2Vjb2xvZ2lhPC9mdWxsLXRpdGxlPjwvcGVyaW9kaWNhbD48cGFnZXM+MjIz
+LTM3PC9wYWdlcz48dm9sdW1lPjE3Mzwvdm9sdW1lPjxudW1iZXI+MTwvbnVtYmVyPjxrZXl3b3Jk
+cz48a2V5d29yZD4qQmlvZGl2ZXJzaXR5PC9rZXl3b3JkPjxrZXl3b3JkPkNhcmJvbiBDeWNsZTwv
+a2V5d29yZD48a2V5d29yZD5FY29zeXN0ZW08L2tleXdvcmQ+PGtleXdvcmQ+Rm9vZCBDaGFpbjwv
+a2V5d29yZD48a2V5d29yZD5MaW5lYXIgTW9kZWxzPC9rZXl3b3JkPjxrZXl3b3JkPk1vZGVscywg
+VGhlb3JldGljYWw8L2tleXdvcmQ+PGtleXdvcmQ+Tml0cm9nZW4gQ3ljbGU8L2tleXdvcmQ+PGtl
+eXdvcmQ+UGxhbnQgUGh5c2lvbG9naWNhbCBQaGVub21lbmE8L2tleXdvcmQ+PGtleXdvcmQ+UGxh
+bnRzLypjbGFzc2lmaWNhdGlvbjwva2V5d29yZD48L2tleXdvcmRzPjxkYXRlcz48eWVhcj4yMDEz
+PC95ZWFyPjxwdWItZGF0ZXM+PGRhdGU+U2VwPC9kYXRlPjwvcHViLWRhdGVzPjwvZGF0ZXM+PGlz
+Ym4+MTQzMi0xOTM5IChFbGVjdHJvbmljKSYjeEQ7MDAyOS04NTQ5IChMaW5raW5nKTwvaXNibj48
+YWNjZXNzaW9uLW51bT4yMzM4NjA0NDwvYWNjZXNzaW9uLW51bT48bGFiZWw+QWxsYW4yMDEzPC9s
+YWJlbD48dXJscz48cmVsYXRlZC11cmxzPjx1cmw+aHR0cDovL3d3dy5uY2JpLm5sbS5uaWguZ292
+L3B1Ym1lZC8yMzM4NjA0NDwvdXJsPjwvcmVsYXRlZC11cmxzPjwvdXJscz48ZWxlY3Ryb25pYy1y
+ZXNvdXJjZS1udW0+MTAuMTAwNy9zMDA0NDItMDEyLTI1ODktMDwvZWxlY3Ryb25pYy1yZXNvdXJj
+ZS1udW0+PC9yZWNvcmQ+PC9DaXRlPjwvRW5kTm90ZT5=
+</w:fldData>
+        </w:fldChar>
+      </w:r>
+      <w:r>
+        <w:rPr>
+          <w:highlight w:val="yellow"/>
+          <w:lang w:val="en-GB"/>
+        </w:rPr>
+        <w:instrText xml:space="preserve"> ADDIN EN.CITE </w:instrText>
+      </w:r>
+      <w:r>
+        <w:rPr>
+          <w:highlight w:val="yellow"/>
+          <w:lang w:val="en-GB"/>
+        </w:rPr>
+        <w:fldChar w:fldCharType="begin">
+          <w:fldData xml:space="preserve">PEVuZE5vdGU+PENpdGU+PEF1dGhvcj5BbGxhbjwvQXV0aG9yPjxZZWFyPjIwMTM8L1llYXI+PFJl
+Y051bT4zOTcyPC9SZWNOdW0+PERpc3BsYXlUZXh0PihBbGxhbiBldCBhbC4gMjAxMyk8L0Rpc3Bs
+YXlUZXh0PjxyZWNvcmQ+PHJlYy1udW1iZXI+Mzk3MjwvcmVjLW51bWJlcj48Zm9yZWlnbi1rZXlz
+PjxrZXkgYXBwPSJFTiIgZGItaWQ9Inc5dnBzdmQwbXI5ZTJvZXRzMDY1c3B0eXpzdDl0YXoydnZw
+OSIgdGltZXN0YW1wPSIxNDM2MzQ0NDAyIj4zOTcyPC9rZXk+PGtleSBhcHA9IkVOV2ViIiBkYi1p
+ZD0iIj4wPC9rZXk+PC9mb3JlaWduLWtleXM+PHJlZi10eXBlIG5hbWU9IkpvdXJuYWwgQXJ0aWNs
+ZSI+MTc8L3JlZi10eXBlPjxjb250cmlidXRvcnM+PGF1dGhvcnM+PGF1dGhvcj5BbGxhbiwgRS48
+L2F1dGhvcj48YXV0aG9yPldlaXNzZXIsIFcuIFcuPC9hdXRob3I+PGF1dGhvcj5GaXNjaGVyLCBN
+LjwvYXV0aG9yPjxhdXRob3I+U2NodWx6ZSwgRS4gRC48L2F1dGhvcj48YXV0aG9yPldlaWdlbHQs
+IEEuPC9hdXRob3I+PGF1dGhvcj5Sb3NjaGVyLCBDLjwvYXV0aG9yPjxhdXRob3I+QmFhZGUsIEou
+PC9hdXRob3I+PGF1dGhvcj5CYXJuYXJkLCBSLiBMLjwvYXV0aG9yPjxhdXRob3I+QmVzc2xlciwg
+SC48L2F1dGhvcj48YXV0aG9yPkJ1Y2htYW5uLCBOLjwvYXV0aG9yPjxhdXRob3I+RWJlbGluZywg
+QS48L2F1dGhvcj48YXV0aG9yPkVpc2VuaGF1ZXIsIE4uPC9hdXRob3I+PGF1dGhvcj5FbmdlbHMs
+IEMuPC9hdXRob3I+PGF1dGhvcj5GZXJndXMsIEEuIEouPC9hdXRob3I+PGF1dGhvcj5HbGVpeG5l
+ciwgRy48L2F1dGhvcj48YXV0aG9yPkd1YnNjaCwgTS48L2F1dGhvcj48YXV0aG9yPkhhbGxlLCBT
+LjwvYXV0aG9yPjxhdXRob3I+S2xlaW4sIEEuIE0uPC9hdXRob3I+PGF1dGhvcj5LZXJ0c2NoZXIs
+IEkuPC9hdXRob3I+PGF1dGhvcj5LdXUsIEEuPC9hdXRob3I+PGF1dGhvcj5MYW5nZSwgTS48L2F1
+dGhvcj48YXV0aG9yPkxlIFJvdXgsIFguPC9hdXRob3I+PGF1dGhvcj5NZXllciwgUy4gVC48L2F1
+dGhvcj48YXV0aG9yPk1pZ3Vub3ZhLCBWLiBELjwvYXV0aG9yPjxhdXRob3I+TWlsY3UsIEEuPC9h
+dXRob3I+PGF1dGhvcj5OaWtsYXVzLCBQLiBBLjwvYXV0aG9yPjxhdXRob3I+T2VsbWFubiwgWS48
+L2F1dGhvcj48YXV0aG9yPlBhc2FsaWMsIEUuPC9hdXRob3I+PGF1dGhvcj5QZXRlcm1hbm4sIEou
+IFMuPC9hdXRob3I+PGF1dGhvcj5Qb2x5LCBGLjwvYXV0aG9yPjxhdXRob3I+Um90dHN0b2NrLCBU
+LjwvYXV0aG9yPjxhdXRob3I+U2FiYWlzLCBBLiBDLjwvYXV0aG9yPjxhdXRob3I+U2NoZXJiZXIs
+IEMuPC9hdXRob3I+PGF1dGhvcj5TY2hlcmVyLUxvcmVuemVuLCBNLjwvYXV0aG9yPjxhdXRob3I+
+U2NoZXUsIFMuPC9hdXRob3I+PGF1dGhvcj5TdGVpbmJlaXNzLCBTLjwvYXV0aG9yPjxhdXRob3I+
+U2Nod2ljaHRlbmJlcmcsIEcuPC9hdXRob3I+PGF1dGhvcj5UZW1wZXJ0b24sIFYuPC9hdXRob3I+
+PGF1dGhvcj5Uc2NoYXJudGtlLCBULjwvYXV0aG9yPjxhdXRob3I+Vm9pZ3QsIFcuPC9hdXRob3I+
+PGF1dGhvcj5XaWxja2UsIFcuPC9hdXRob3I+PGF1dGhvcj5XaXJ0aCwgQy48L2F1dGhvcj48YXV0
+aG9yPlNjaG1pZCwgQi48L2F1dGhvcj48L2F1dGhvcnM+PC9jb250cmlidXRvcnM+PGF1dGgtYWRk
+cmVzcz5JbnN0aXR1dGUgb2YgRWNvbG9neSwgRnJpZWRyaWNoIFNjaGlsbGVyIFVuaXZlcnNpdHkg
+b2YgSmVuYSwgSmVuYSwgR2VybWFueS4gZXJpYy5hbGxhbkBpcHMudW5pYmUuY2g8L2F1dGgtYWRk
+cmVzcz48dGl0bGVzPjx0aXRsZT5BIGNvbXBhcmlzb24gb2YgdGhlIHN0cmVuZ3RoIG9mIGJpb2Rp
+dmVyc2l0eSBlZmZlY3RzIGFjcm9zcyBtdWx0aXBsZSBmdW5jdGlvbnM8L3RpdGxlPjxzZWNvbmRh
+cnktdGl0bGU+T2Vjb2xvZ2lhPC9zZWNvbmRhcnktdGl0bGU+PC90aXRsZXM+PHBlcmlvZGljYWw+
+PGZ1bGwtdGl0bGU+T2Vjb2xvZ2lhPC9mdWxsLXRpdGxlPjwvcGVyaW9kaWNhbD48cGFnZXM+MjIz
+LTM3PC9wYWdlcz48dm9sdW1lPjE3Mzwvdm9sdW1lPjxudW1iZXI+MTwvbnVtYmVyPjxrZXl3b3Jk
+cz48a2V5d29yZD4qQmlvZGl2ZXJzaXR5PC9rZXl3b3JkPjxrZXl3b3JkPkNhcmJvbiBDeWNsZTwv
+a2V5d29yZD48a2V5d29yZD5FY29zeXN0ZW08L2tleXdvcmQ+PGtleXdvcmQ+Rm9vZCBDaGFpbjwv
+a2V5d29yZD48a2V5d29yZD5MaW5lYXIgTW9kZWxzPC9rZXl3b3JkPjxrZXl3b3JkPk1vZGVscywg
+VGhlb3JldGljYWw8L2tleXdvcmQ+PGtleXdvcmQ+Tml0cm9nZW4gQ3ljbGU8L2tleXdvcmQ+PGtl
+eXdvcmQ+UGxhbnQgUGh5c2lvbG9naWNhbCBQaGVub21lbmE8L2tleXdvcmQ+PGtleXdvcmQ+UGxh
+bnRzLypjbGFzc2lmaWNhdGlvbjwva2V5d29yZD48L2tleXdvcmRzPjxkYXRlcz48eWVhcj4yMDEz
+PC95ZWFyPjxwdWItZGF0ZXM+PGRhdGU+U2VwPC9kYXRlPjwvcHViLWRhdGVzPjwvZGF0ZXM+PGlz
+Ym4+MTQzMi0xOTM5IChFbGVjdHJvbmljKSYjeEQ7MDAyOS04NTQ5IChMaW5raW5nKTwvaXNibj48
+YWNjZXNzaW9uLW51bT4yMzM4NjA0NDwvYWNjZXNzaW9uLW51bT48bGFiZWw+QWxsYW4yMDEzPC9s
+YWJlbD48dXJscz48cmVsYXRlZC11cmxzPjx1cmw+aHR0cDovL3d3dy5uY2JpLm5sbS5uaWguZ292
+L3B1Ym1lZC8yMzM4NjA0NDwvdXJsPjwvcmVsYXRlZC11cmxzPjwvdXJscz48ZWxlY3Ryb25pYy1y
+ZXNvdXJjZS1udW0+MTAuMTAwNy9zMDA0NDItMDEyLTI1ODktMDwvZWxlY3Ryb25pYy1yZXNvdXJj
+ZS1udW0+PC9yZWNvcmQ+PC9DaXRlPjwvRW5kTm90ZT5=
+</w:fldData>
+        </w:fldChar>
+      </w:r>
+      <w:r>
+        <w:rPr>
+          <w:highlight w:val="yellow"/>
+          <w:lang w:val="en-GB"/>
+        </w:rPr>
+        <w:instrText xml:space="preserve"> ADDIN EN.CITE.DATA </w:instrText>
+      </w:r>
+      <w:r>
+        <w:rPr>
+          <w:highlight w:val="yellow"/>
+          <w:lang w:val="en-GB"/>
+        </w:rPr>
+      </w:r>
+      <w:r>
+        <w:rPr>
+          <w:highlight w:val="yellow"/>
+          <w:lang w:val="en-GB"/>
+        </w:rPr>
+        <w:fldChar w:fldCharType="end"/>
+      </w:r>
+      <w:r>
+        <w:rPr>
+          <w:highlight w:val="yellow"/>
+          <w:lang w:val="en-GB"/>
+        </w:rPr>
+        <w:fldChar w:fldCharType="separate"/>
+      </w:r>
+      <w:r>
+        <w:rPr>
+          <w:noProof/>
+          <w:highlight w:val="yellow"/>
+          <w:lang w:val="en-GB"/>
+        </w:rPr>
+        <w:t>(Allan et al. 2013)</w:t>
+      </w:r>
+      <w:r>
+        <w:rPr>
+          <w:highlight w:val="yellow"/>
+          <w:lang w:val="en-GB"/>
+        </w:rPr>
+        <w:fldChar w:fldCharType="end"/>
+      </w:r>
+      <w:bookmarkStart w:id="6" w:name="_GoBack"/>
+      <w:bookmarkEnd w:id="6"/>
     </w:p>
     <w:p>
       <w:pPr>
         <w:rPr>
           <w:lang w:val="en-US"/>
-          <w:rPrChange w:id="5" w:author="Nadja Simons" w:date="2016-08-03T10:08:00Z">
+          <w:rPrChange w:id="7" w:author="Nadja Simons" w:date="2016-08-03T10:08:00Z">
             <w:rPr/>
           </w:rPrChange>
         </w:rPr>
@@ -145,13 +323,24 @@
       <w:r>
         <w:rPr>
           <w:lang w:val="en-US"/>
-          <w:rPrChange w:id="6" w:author="Nadja Simons" w:date="2016-08-03T10:08:00Z">
+          <w:rPrChange w:id="8" w:author="Nadja Simons" w:date="2016-08-03T10:08:00Z">
             <w:rPr/>
           </w:rPrChange>
         </w:rPr>
-        <w:t>I think this is all important !!!!!</w:t>
-      </w:r>
-      <w:ins w:id="7" w:author="Nadja Simons" w:date="2016-08-03T10:08:00Z">
+        <w:t xml:space="preserve">I think this is all </w:t>
+      </w:r>
+      <w:proofErr w:type="gramStart"/>
+      <w:r>
+        <w:rPr>
+          <w:lang w:val="en-US"/>
+          <w:rPrChange w:id="9" w:author="Nadja Simons" w:date="2016-08-03T10:08:00Z">
+            <w:rPr/>
+          </w:rPrChange>
+        </w:rPr>
+        <w:t>important !!!!!</w:t>
+      </w:r>
+      <w:proofErr w:type="gramEnd"/>
+      <w:ins w:id="10" w:author="Nadja Simons" w:date="2016-08-03T10:08:00Z">
         <w:r>
           <w:rPr>
             <w:lang w:val="en-US"/>
@@ -166,7 +355,7 @@
           <w:lang w:val="en-US"/>
         </w:rPr>
       </w:pPr>
-      <w:ins w:id="8" w:author="Nadja Simons" w:date="2016-08-03T10:14:00Z">
+      <w:ins w:id="11" w:author="Nadja Simons" w:date="2016-08-03T10:14:00Z">
         <w:r>
           <w:rPr>
             <w:lang w:val="en-US"/>
@@ -174,8 +363,6 @@
           <w:t>Some more changes for testing merge.</w:t>
         </w:r>
       </w:ins>
-      <w:bookmarkStart w:id="9" w:name="_GoBack"/>
-      <w:bookmarkEnd w:id="9"/>
     </w:p>
     <w:p>
       <w:pPr>
@@ -187,6 +374,7 @@
     <w:p>
       <w:pPr>
         <w:pStyle w:val="EndNoteBibliography"/>
+        <w:spacing w:after="0"/>
         <w:ind w:left="720" w:hanging="720"/>
       </w:pPr>
       <w:r>
@@ -199,23 +387,41 @@
         <w:fldChar w:fldCharType="separate"/>
       </w:r>
       <w:r>
-        <w:t xml:space="preserve">Birkhofer, K., H. G. Smith, W. W. Weisser, V. Wolters, and M. M. Gossner. 2015. Land-use effects on the functional distinctness of arthropod communities. Ecography </w:t>
+        <w:t xml:space="preserve">Allan, E., W. W. Weisser, M. Fischer, E. D. Schulze, A. Weigelt, C. Roscher, J. Baade, R. L. Barnard, H. Bessler, N. Buchmann, A. Ebeling, N. Eisenhauer, C. Engels, A. J. Fergus, G. Gleixner, M. Gubsch, S. Halle, A. M. Klein, I. Kertscher, A. Kuu, M. Lange, X. Le Roux, S. T. Meyer, V. D. Migunova, A. Milcu, P. A. Niklaus, Y. Oelmann, E. Pasalic, J. S. Petermann, F. Poly, T. Rottstock, A. C. Sabais, C. Scherber, M. Scherer-Lorenzen, S. Scheu, S. Steinbeiss, G. Schwichtenberg, V. Temperton, T. Tscharntke, W. Voigt, W. Wilcke, C. Wirth, and B. Schmid. 2013. A comparison of the strength of biodiversity effects across multiple functions. Oecologia </w:t>
       </w:r>
       <w:r>
         <w:rPr>
           <w:b/>
         </w:rPr>
-        <w:t>38</w:t>
-      </w:r>
-      <w:r>
-        <w:t>:889-900.</w:t>
+        <w:t>173</w:t>
+      </w:r>
+      <w:r>
+        <w:t>:223-237.</w:t>
       </w:r>
     </w:p>
     <w:p>
       <w:pPr>
+        <w:pStyle w:val="EndNoteBibliography"/>
+        <w:ind w:left="720" w:hanging="720"/>
+      </w:pPr>
+      <w:r>
+        <w:t xml:space="preserve">Birkhofer, K., H. G. Smith, W. W. Weisser, V. Wolters, and M. M. Gossner. 2015. Land-use effects on the functional distinctness of arthropod communities. Ecography </w:t>
+      </w:r>
+      <w:r>
+        <w:rPr>
+          <w:b/>
+        </w:rPr>
+        <w:t>38</w:t>
+      </w:r>
+      <w:r>
+        <w:t>:889-900.</w:t>
+      </w:r>
+    </w:p>
+    <w:p>
+      <w:pPr>
         <w:rPr>
           <w:lang w:val="en-US"/>
-          <w:rPrChange w:id="10" w:author="Nadja Simons" w:date="2016-08-03T10:08:00Z">
+          <w:rPrChange w:id="12" w:author="Nadja Simons" w:date="2016-08-03T10:08:00Z">
             <w:rPr/>
           </w:rPrChange>
         </w:rPr>
@@ -242,6 +448,7 @@
 <w:comments xmlns:wpc="http://schemas.microsoft.com/office/word/2010/wordprocessingCanvas" xmlns:mc="http://schemas.openxmlformats.org/markup-compatibility/2006" xmlns:o="urn:schemas-microsoft-com:office:office" xmlns:r="http://schemas.openxmlformats.org/officeDocument/2006/relationships" xmlns:m="http://schemas.openxmlformats.org/officeDocument/2006/math" xmlns:v="urn:schemas-microsoft-com:vml" xmlns:wp14="http://schemas.microsoft.com/office/word/2010/wordprocessingDrawing" xmlns:wp="http://schemas.openxmlformats.org/drawingml/2006/wordprocessingDrawing" xmlns:w10="urn:schemas-microsoft-com:office:word" xmlns:w="http://schemas.openxmlformats.org/wordprocessingml/2006/main" xmlns:w14="http://schemas.microsoft.com/office/word/2010/wordml" xmlns:w15="http://schemas.microsoft.com/office/word/2012/wordml" xmlns:wpg="http://schemas.microsoft.com/office/word/2010/wordprocessingGroup" xmlns:wpi="http://schemas.microsoft.com/office/word/2010/wordprocessingInk" xmlns:wne="http://schemas.microsoft.com/office/word/2006/wordml" xmlns:wps="http://schemas.microsoft.com/office/word/2010/wordprocessingShape" mc:Ignorable="w14 w15 wp14">
   <w:comment w:id="4" w:author="Unknown Author" w:date="2016-08-03T09:51:00Z" w:initials="">
     <w:p>
+      <w:proofErr w:type="spellStart"/>
       <w:r>
         <w:rPr>
           <w:rFonts w:ascii="Ubuntu" w:hAnsi="Ubuntu"/>
@@ -251,6 +458,7 @@
         </w:rPr>
         <w:t>Doch</w:t>
       </w:r>
+      <w:proofErr w:type="spellEnd"/>
     </w:p>
   </w:comment>
 </w:comments>
@@ -967,7 +1175,6 @@
   <w:style w:type="character" w:default="1" w:styleId="Absatz-Standardschriftart">
     <w:name w:val="Default Paragraph Font"/>
     <w:uiPriority w:val="1"/>
-    <w:semiHidden/>
     <w:unhideWhenUsed/>
   </w:style>
   <w:style w:type="table" w:default="1" w:styleId="NormaleTabelle">
